--- a/113062575_徐義鈞_研究方法一.docx
+++ b/113062575_徐義鈞_研究方法一.docx
@@ -1,6 +1,6 @@
 
 <file path=word/document.xml><?xml version="1.0" encoding="utf-8"?>
-<w:document xmlns:wpc="http://schemas.microsoft.com/office/word/2010/wordprocessingCanvas" xmlns:cx="http://schemas.microsoft.com/office/drawing/2014/chartex" xmlns:cx1="http://schemas.microsoft.com/office/drawing/2015/9/8/chartex" xmlns:cx2="http://schemas.microsoft.com/office/drawing/2015/10/21/chartex" xmlns:cx3="http://schemas.microsoft.com/office/drawing/2016/5/9/chartex" xmlns:cx4="http://schemas.microsoft.com/office/drawing/2016/5/10/chartex" xmlns:cx5="http://schemas.microsoft.com/office/drawing/2016/5/11/chartex" xmlns:cx6="http://schemas.microsoft.com/office/drawing/2016/5/12/chartex" xmlns:cx7="http://schemas.microsoft.com/office/drawing/2016/5/13/chartex" xmlns:cx8="http://schemas.microsoft.com/office/drawing/2016/5/14/chartex" xmlns:mc="http://schemas.openxmlformats.org/markup-compatibility/2006" xmlns:aink="http://schemas.microsoft.com/office/drawing/2016/ink" xmlns:am3d="http://schemas.microsoft.com/office/drawing/2017/model3d" xmlns:o="urn:schemas-microsoft-com:office:office" xmlns:oel="http://schemas.microsoft.com/office/2019/extlst" xmlns:r="http://schemas.openxmlformats.org/officeDocument/2006/relationships" xmlns:m="http://schemas.openxmlformats.org/officeDocument/2006/math" xmlns:v="urn:schemas-microsoft-com:vml" xmlns:wp14="http://schemas.microsoft.com/office/word/2010/wordprocessingDrawing" xmlns:wp="http://schemas.openxmlformats.org/drawingml/2006/wordprocessingDrawing" xmlns:w10="urn:schemas-microsoft-com:office:word" xmlns:w="http://schemas.openxmlformats.org/wordprocessingml/2006/main" xmlns:w14="http://schemas.microsoft.com/office/word/2010/wordml" xmlns:w15="http://schemas.microsoft.com/office/word/2012/wordml" xmlns:w16cex="http://schemas.microsoft.com/office/word/2018/wordml/cex" xmlns:w16cid="http://schemas.microsoft.com/office/word/2016/wordml/cid" xmlns:w16="http://schemas.microsoft.com/office/word/2018/wordml" xmlns:w16du="http://schemas.microsoft.com/office/word/2023/wordml/word16du" xmlns:w16sdtdh="http://schemas.microsoft.com/office/word/2020/wordml/sdtdatahash" xmlns:w16sdtfl="http://schemas.microsoft.com/office/word/2024/wordml/sdtformatlock" xmlns:w16se="http://schemas.microsoft.com/office/word/2015/wordml/symex" xmlns:wpg="http://schemas.microsoft.com/office/word/2010/wordprocessingGroup" xmlns:wpi="http://schemas.microsoft.com/office/word/2010/wordprocessingInk" xmlns:wne="http://schemas.microsoft.com/office/word/2006/wordml" xmlns:wps="http://schemas.microsoft.com/office/word/2010/wordprocessingShape" mc:Ignorable="w14 w15 w16se w16cid w16 w16cex w16sdtdh w16sdtfl w16du wp14">
+<w:document xmlns:wpc="http://schemas.microsoft.com/office/word/2010/wordprocessingCanvas" xmlns:cx="http://schemas.microsoft.com/office/drawing/2014/chartex" xmlns:cx1="http://schemas.microsoft.com/office/drawing/2015/9/8/chartex" xmlns:cx2="http://schemas.microsoft.com/office/drawing/2015/10/21/chartex" xmlns:cx3="http://schemas.microsoft.com/office/drawing/2016/5/9/chartex" xmlns:cx4="http://schemas.microsoft.com/office/drawing/2016/5/10/chartex" xmlns:cx5="http://schemas.microsoft.com/office/drawing/2016/5/11/chartex" xmlns:cx6="http://schemas.microsoft.com/office/drawing/2016/5/12/chartex" xmlns:cx7="http://schemas.microsoft.com/office/drawing/2016/5/13/chartex" xmlns:cx8="http://schemas.microsoft.com/office/drawing/2016/5/14/chartex" xmlns:mc="http://schemas.openxmlformats.org/markup-compatibility/2006" xmlns:aink="http://schemas.microsoft.com/office/drawing/2016/ink" xmlns:am3d="http://schemas.microsoft.com/office/drawing/2017/model3d" xmlns:o="urn:schemas-microsoft-com:office:office" xmlns:oel="http://schemas.microsoft.com/office/2019/extlst" xmlns:r="http://schemas.openxmlformats.org/officeDocument/2006/relationships" xmlns:m="http://schemas.openxmlformats.org/officeDocument/2006/math" xmlns:v="urn:schemas-microsoft-com:vml" xmlns:wp14="http://schemas.microsoft.com/office/word/2010/wordprocessingDrawing" xmlns:wp="http://schemas.openxmlformats.org/drawingml/2006/wordprocessingDrawing" xmlns:w10="urn:schemas-microsoft-com:office:word" xmlns:w="http://schemas.openxmlformats.org/wordprocessingml/2006/main" xmlns:w14="http://schemas.microsoft.com/office/word/2010/wordml" xmlns:w15="http://schemas.microsoft.com/office/word/2012/wordml" xmlns:w16cex="http://schemas.microsoft.com/office/word/2018/wordml/cex" xmlns:w16cid="http://schemas.microsoft.com/office/word/2016/wordml/cid" xmlns:w16="http://schemas.microsoft.com/office/word/2018/wordml" xmlns:w16sdtdh="http://schemas.microsoft.com/office/word/2020/wordml/sdtdatahash" xmlns:w16se="http://schemas.microsoft.com/office/word/2015/wordml/symex" xmlns:wpg="http://schemas.microsoft.com/office/word/2010/wordprocessingGroup" xmlns:wpi="http://schemas.microsoft.com/office/word/2010/wordprocessingInk" xmlns:wne="http://schemas.microsoft.com/office/word/2006/wordml" xmlns:wps="http://schemas.microsoft.com/office/word/2010/wordprocessingShape" mc:Ignorable="w14 w15 w16se w16cid w16 w16cex w16sdtdh wp14">
   <w:body>
     <w:p>
       <w:pPr>
@@ -9,6 +9,9 @@
         </w:rPr>
       </w:pPr>
       <w:r>
+        <w:rPr>
+          <w:rFonts w:ascii="標楷體" w:eastAsia="標楷體" w:hAnsi="標楷體"/>
+        </w:rPr>
         <w:tab/>
       </w:r>
       <w:r>
@@ -45,31 +48,7 @@
         <w:rPr>
           <w:rFonts w:ascii="標楷體" w:eastAsia="標楷體" w:hAnsi="標楷體" w:hint="eastAsia"/>
         </w:rPr>
-        <w:t>領域知識的取得、想法的取得或收斂、</w:t>
-      </w:r>
-      <w:r>
-        <w:rPr>
-          <w:rFonts w:ascii="標楷體" w:eastAsia="標楷體" w:hAnsi="標楷體" w:hint="eastAsia"/>
-        </w:rPr>
-        <w:t>實驗步驟</w:t>
-      </w:r>
-      <w:r>
-        <w:rPr>
-          <w:rFonts w:ascii="標楷體" w:eastAsia="標楷體" w:hAnsi="標楷體" w:hint="eastAsia"/>
-        </w:rPr>
-        <w:t>及</w:t>
-      </w:r>
-      <w:r>
-        <w:rPr>
-          <w:rFonts w:ascii="標楷體" w:eastAsia="標楷體" w:hAnsi="標楷體" w:hint="eastAsia"/>
-        </w:rPr>
-        <w:t>分析的取得</w:t>
-      </w:r>
-      <w:r>
-        <w:rPr>
-          <w:rFonts w:ascii="標楷體" w:eastAsia="標楷體" w:hAnsi="標楷體" w:hint="eastAsia"/>
-        </w:rPr>
-        <w:t>、文獻回顧，以及預測領域的走向。</w:t>
+        <w:t>領域知識的取得、想法的取得或收斂、實驗步驟及分析的取得、文獻回顧，以及預測領域的走向。</w:t>
       </w:r>
       <w:r>
         <w:rPr>
@@ -87,55 +66,7 @@
         <w:rPr>
           <w:rFonts w:ascii="標楷體" w:eastAsia="標楷體" w:hAnsi="標楷體" w:hint="eastAsia"/>
         </w:rPr>
-        <w:t>實驗方法的部分，</w:t>
-      </w:r>
-      <w:r>
-        <w:rPr>
-          <w:rFonts w:ascii="標楷體" w:eastAsia="標楷體" w:hAnsi="標楷體" w:hint="eastAsia"/>
-        </w:rPr>
-        <w:t>除了</w:t>
-      </w:r>
-      <w:r>
-        <w:rPr>
-          <w:rFonts w:ascii="標楷體" w:eastAsia="標楷體" w:hAnsi="標楷體" w:hint="eastAsia"/>
-        </w:rPr>
-        <w:t>思考</w:t>
-      </w:r>
-      <w:r>
-        <w:rPr>
-          <w:rFonts w:ascii="標楷體" w:eastAsia="標楷體" w:hAnsi="標楷體" w:hint="eastAsia"/>
-        </w:rPr>
-        <w:t>方法是否有問題之外</w:t>
-      </w:r>
-      <w:r>
-        <w:rPr>
-          <w:rFonts w:ascii="標楷體" w:eastAsia="標楷體" w:hAnsi="標楷體" w:hint="eastAsia"/>
-        </w:rPr>
-        <w:t>，</w:t>
-      </w:r>
-      <w:r>
-        <w:rPr>
-          <w:rFonts w:ascii="標楷體" w:eastAsia="標楷體" w:hAnsi="標楷體" w:hint="eastAsia"/>
-        </w:rPr>
-        <w:t>探討作者用的研究方法能否</w:t>
-      </w:r>
-      <w:r>
-        <w:rPr>
-          <w:rFonts w:ascii="標楷體" w:eastAsia="標楷體" w:hAnsi="標楷體" w:hint="eastAsia"/>
-        </w:rPr>
-        <w:t>回答其</w:t>
-      </w:r>
-      <w:r>
-        <w:rPr>
-          <w:rFonts w:ascii="標楷體" w:eastAsia="標楷體" w:hAnsi="標楷體" w:hint="eastAsia"/>
-        </w:rPr>
-        <w:t>所提出的假說</w:t>
-      </w:r>
-      <w:r>
-        <w:rPr>
-          <w:rFonts w:ascii="標楷體" w:eastAsia="標楷體" w:hAnsi="標楷體" w:hint="eastAsia"/>
-        </w:rPr>
-        <w:t>。</w:t>
+        <w:t>實驗方法的部分，除了思考方法是否有問題之外，探討作者用的研究方法能否回答其所提出的假說。</w:t>
       </w:r>
       <w:r>
         <w:rPr>
@@ -184,7 +115,7 @@
     <w:p>
       <w:pPr>
         <w:rPr>
-          <w:rFonts w:ascii="標楷體" w:eastAsia="標楷體" w:hAnsi="標楷體" w:hint="eastAsia"/>
+          <w:rFonts w:ascii="標楷體" w:eastAsia="標楷體" w:hAnsi="標楷體"/>
         </w:rPr>
       </w:pPr>
       <w:r>
@@ -197,19 +128,7 @@
         <w:rPr>
           <w:rFonts w:ascii="標楷體" w:eastAsia="標楷體" w:hAnsi="標楷體" w:hint="eastAsia"/>
         </w:rPr>
-        <w:t>除了自己</w:t>
-      </w:r>
-      <w:r>
-        <w:rPr>
-          <w:rFonts w:ascii="標楷體" w:eastAsia="標楷體" w:hAnsi="標楷體" w:hint="eastAsia"/>
-        </w:rPr>
-        <w:t>基礎學識跟簡報能力的精進，還</w:t>
-      </w:r>
-      <w:r>
-        <w:rPr>
-          <w:rFonts w:ascii="標楷體" w:eastAsia="標楷體" w:hAnsi="標楷體" w:hint="eastAsia"/>
-        </w:rPr>
-        <w:t>有每個禮拜新知識的汲取。透過自己讀過一遍，以及聽聽跟別人報的有什麼差異，也更好的檢驗自己的理解是否正確。</w:t>
+        <w:t>除了自己基礎學識跟簡報能力的精進，還有每個禮拜新知識的汲取。透過自己讀過一遍，以及聽聽跟別人報的有什麼差異，也更好的檢驗自己的理解是否正確。</w:t>
       </w:r>
       <w:r>
         <w:rPr>
@@ -224,18 +143,135 @@
         <w:t>方法如何操作的詮釋上，用圖文的方式解釋概念而不用瑣碎到一行一行的虛擬碼。</w:t>
       </w:r>
     </w:p>
-    <w:p/>
     <w:p>
       <w:pPr>
         <w:rPr>
-          <w:rFonts w:hint="eastAsia"/>
+          <w:rFonts w:ascii="標楷體" w:eastAsia="標楷體" w:hAnsi="標楷體" w:hint="eastAsia"/>
+        </w:rPr>
+      </w:pPr>
+      <w:r>
+        <w:rPr>
+          <w:rFonts w:ascii="標楷體" w:eastAsia="標楷體" w:hAnsi="標楷體" w:hint="eastAsia"/>
+        </w:rPr>
+        <w:t>還有，需要清楚作者的方法每個環節必須這麼做的理由</w:t>
+      </w:r>
+      <w:r>
+        <w:rPr>
+          <w:rFonts w:ascii="標楷體" w:eastAsia="標楷體" w:hAnsi="標楷體" w:hint="eastAsia"/>
+        </w:rPr>
+        <w:t>，通常在相關的reference會得到完善的解答。</w:t>
+      </w:r>
+    </w:p>
+    <w:p>
+      <w:pPr>
+        <w:rPr>
+          <w:rFonts w:ascii="標楷體" w:eastAsia="標楷體" w:hAnsi="標楷體"/>
         </w:rPr>
       </w:pPr>
     </w:p>
     <w:p>
       <w:pPr>
         <w:rPr>
-          <w:rFonts w:hint="eastAsia"/>
+          <w:rFonts w:ascii="標楷體" w:eastAsia="標楷體" w:hAnsi="標楷體"/>
+        </w:rPr>
+      </w:pPr>
+      <w:r>
+        <w:rPr>
+          <w:rFonts w:ascii="標楷體" w:eastAsia="標楷體" w:hAnsi="標楷體"/>
+        </w:rPr>
+        <w:t>我初步的理解為：</w:t>
+      </w:r>
+      <w:r>
+        <w:rPr>
+          <w:rFonts w:ascii="標楷體" w:eastAsia="標楷體" w:hAnsi="標楷體"/>
+        </w:rPr>
+        <w:t>目前後端的方向主要分成傳統</w:t>
+      </w:r>
+      <w:r>
+        <w:rPr>
+          <w:rFonts w:ascii="標楷體" w:eastAsia="標楷體" w:hAnsi="標楷體"/>
+        </w:rPr>
+        <w:t>的方式</w:t>
+      </w:r>
+      <w:r>
+        <w:rPr>
+          <w:rFonts w:ascii="標楷體" w:eastAsia="標楷體" w:hAnsi="標楷體"/>
+        </w:rPr>
+        <w:t>、machine learning、quantum</w:t>
+      </w:r>
+      <w:r>
+        <w:rPr>
+          <w:rFonts w:ascii="標楷體" w:eastAsia="標楷體" w:hAnsi="標楷體"/>
+        </w:rPr>
+        <w:t>。傳統的方式在於如何將經典的演算法改良運用在先進製程例如2.5D、3D、異質整；machine learning的方向在於如何將最先進的AI model運用在PDA領域，通常是為了預測DRV，因為跑commercial tool耗時良久，先用AI快速初步預估可能的錯誤，然後修改參數再用tool跑能節省更多時間；quantum則是將前兩者的技術運用在quantum architecture上，須</w:t>
+      </w:r>
+      <w:r>
+        <w:rPr>
+          <w:rFonts w:ascii="標楷體" w:eastAsia="標楷體" w:hAnsi="標楷體" w:hint="eastAsia"/>
+        </w:rPr>
+        <w:t>針對不同architectures的</w:t>
+      </w:r>
+      <w:r>
+        <w:rPr>
+          <w:rFonts w:ascii="標楷體" w:eastAsia="標楷體" w:hAnsi="標楷體"/>
+        </w:rPr>
+        <w:t>constraints</w:t>
+      </w:r>
+      <w:r>
+        <w:rPr>
+          <w:rFonts w:ascii="標楷體" w:eastAsia="標楷體" w:hAnsi="標楷體" w:hint="eastAsia"/>
+        </w:rPr>
+        <w:t>修改演算法</w:t>
+      </w:r>
+      <w:r>
+        <w:rPr>
+          <w:rFonts w:ascii="標楷體" w:eastAsia="標楷體" w:hAnsi="標楷體"/>
+        </w:rPr>
+        <w:t>。</w:t>
+      </w:r>
+      <w:r>
+        <w:rPr>
+          <w:rFonts w:ascii="標楷體" w:eastAsia="標楷體" w:hAnsi="標楷體"/>
+        </w:rPr>
+        <w:t xml:space="preserve">   </w:t>
+      </w:r>
+    </w:p>
+    <w:p>
+      <w:pPr>
+        <w:rPr>
+          <w:rFonts w:ascii="標楷體" w:eastAsia="標楷體" w:hAnsi="標楷體"/>
+        </w:rPr>
+      </w:pPr>
+    </w:p>
+    <w:p>
+      <w:pPr>
+        <w:rPr>
+          <w:rFonts w:ascii="標楷體" w:eastAsia="標楷體" w:hAnsi="標楷體"/>
+        </w:rPr>
+      </w:pPr>
+      <w:r>
+        <w:rPr>
+          <w:rFonts w:ascii="標楷體" w:eastAsia="標楷體" w:hAnsi="標楷體" w:hint="eastAsia"/>
+        </w:rPr>
+        <w:t>聽了學長姐在業界實習或工作的心得，目前machine learning會用在解決一些比較小的issue，某些不需要做量化分析的stage</w:t>
+      </w:r>
+      <w:r>
+        <w:rPr>
+          <w:rFonts w:ascii="標楷體" w:eastAsia="標楷體" w:hAnsi="標楷體" w:hint="eastAsia"/>
+        </w:rPr>
+        <w:t>可以用AI輔助或取代。這對我來說是個警惕，雖然尚未確定會以AI為研究方向，但會再看更多相關的期刊論文了解ML在EDA領域的發展。</w:t>
+      </w:r>
+      <w:r>
+        <w:rPr>
+          <w:rFonts w:ascii="標楷體" w:eastAsia="標楷體" w:hAnsi="標楷體"/>
+        </w:rPr>
+        <w:t xml:space="preserve">                                                                                                                                                                                                                                                                                                                                                                                                                                                                         </w:t>
+      </w:r>
+    </w:p>
+    <w:p>
+      <w:pPr>
+        <w:rPr>
+          <w:rFonts w:ascii="標楷體" w:eastAsia="標楷體" w:hAnsi="標楷體"/>
         </w:rPr>
       </w:pPr>
     </w:p>
@@ -250,7 +286,7 @@
 </file>
 
 <file path=word/styles.xml><?xml version="1.0" encoding="utf-8"?>
-<w:styles xmlns:mc="http://schemas.openxmlformats.org/markup-compatibility/2006" xmlns:r="http://schemas.openxmlformats.org/officeDocument/2006/relationships" xmlns:w="http://schemas.openxmlformats.org/wordprocessingml/2006/main" xmlns:w14="http://schemas.microsoft.com/office/word/2010/wordml" xmlns:w15="http://schemas.microsoft.com/office/word/2012/wordml" xmlns:w16cex="http://schemas.microsoft.com/office/word/2018/wordml/cex" xmlns:w16cid="http://schemas.microsoft.com/office/word/2016/wordml/cid" xmlns:w16="http://schemas.microsoft.com/office/word/2018/wordml" xmlns:w16du="http://schemas.microsoft.com/office/word/2023/wordml/word16du" xmlns:w16sdtdh="http://schemas.microsoft.com/office/word/2020/wordml/sdtdatahash" xmlns:w16sdtfl="http://schemas.microsoft.com/office/word/2024/wordml/sdtformatlock" xmlns:w16se="http://schemas.microsoft.com/office/word/2015/wordml/symex" mc:Ignorable="w14 w15 w16se w16cid w16 w16cex w16sdtdh w16sdtfl w16du">
+<w:styles xmlns:mc="http://schemas.openxmlformats.org/markup-compatibility/2006" xmlns:r="http://schemas.openxmlformats.org/officeDocument/2006/relationships" xmlns:w="http://schemas.openxmlformats.org/wordprocessingml/2006/main" xmlns:w14="http://schemas.microsoft.com/office/word/2010/wordml" xmlns:w15="http://schemas.microsoft.com/office/word/2012/wordml" xmlns:w16cex="http://schemas.microsoft.com/office/word/2018/wordml/cex" xmlns:w16cid="http://schemas.microsoft.com/office/word/2016/wordml/cid" xmlns:w16="http://schemas.microsoft.com/office/word/2018/wordml" xmlns:w16sdtdh="http://schemas.microsoft.com/office/word/2020/wordml/sdtdatahash" xmlns:w16se="http://schemas.microsoft.com/office/word/2015/wordml/symex" mc:Ignorable="w14 w15 w16se w16cid w16 w16cex w16sdtdh">
   <w:docDefaults>
     <w:rPrDefault>
       <w:rPr>
@@ -642,19 +678,20 @@
     <w:lsdException w:name="Unresolved Mention" w:semiHidden="1" w:unhideWhenUsed="1"/>
     <w:lsdException w:name="Smart Link" w:semiHidden="1" w:unhideWhenUsed="1"/>
   </w:latentStyles>
-  <w:style w:type="paragraph" w:default="1" w:styleId="Normal">
+  <w:style w:type="paragraph" w:default="1" w:styleId="a">
     <w:name w:val="Normal"/>
     <w:qFormat/>
     <w:pPr>
       <w:widowControl w:val="0"/>
     </w:pPr>
   </w:style>
-  <w:style w:type="character" w:default="1" w:styleId="DefaultParagraphFont">
+  <w:style w:type="character" w:default="1" w:styleId="a0">
     <w:name w:val="Default Paragraph Font"/>
     <w:uiPriority w:val="1"/>
+    <w:semiHidden/>
     <w:unhideWhenUsed/>
   </w:style>
-  <w:style w:type="table" w:default="1" w:styleId="TableNormal">
+  <w:style w:type="table" w:default="1" w:styleId="a1">
     <w:name w:val="Normal Table"/>
     <w:uiPriority w:val="99"/>
     <w:semiHidden/>
@@ -669,7 +706,7 @@
       </w:tblCellMar>
     </w:tblPr>
   </w:style>
-  <w:style w:type="numbering" w:default="1" w:styleId="NoList">
+  <w:style w:type="numbering" w:default="1" w:styleId="a2">
     <w:name w:val="No List"/>
     <w:uiPriority w:val="99"/>
     <w:semiHidden/>

--- a/113062575_徐義鈞_研究方法一.docx
+++ b/113062575_徐義鈞_研究方法一.docx
@@ -1,114 +1,84 @@
 
 <file path=word/document.xml><?xml version="1.0" encoding="utf-8"?>
-<w:document xmlns:wpc="http://schemas.microsoft.com/office/word/2010/wordprocessingCanvas" xmlns:cx="http://schemas.microsoft.com/office/drawing/2014/chartex" xmlns:cx1="http://schemas.microsoft.com/office/drawing/2015/9/8/chartex" xmlns:cx2="http://schemas.microsoft.com/office/drawing/2015/10/21/chartex" xmlns:cx3="http://schemas.microsoft.com/office/drawing/2016/5/9/chartex" xmlns:cx4="http://schemas.microsoft.com/office/drawing/2016/5/10/chartex" xmlns:cx5="http://schemas.microsoft.com/office/drawing/2016/5/11/chartex" xmlns:cx6="http://schemas.microsoft.com/office/drawing/2016/5/12/chartex" xmlns:cx7="http://schemas.microsoft.com/office/drawing/2016/5/13/chartex" xmlns:cx8="http://schemas.microsoft.com/office/drawing/2016/5/14/chartex" xmlns:mc="http://schemas.openxmlformats.org/markup-compatibility/2006" xmlns:aink="http://schemas.microsoft.com/office/drawing/2016/ink" xmlns:am3d="http://schemas.microsoft.com/office/drawing/2017/model3d" xmlns:o="urn:schemas-microsoft-com:office:office" xmlns:oel="http://schemas.microsoft.com/office/2019/extlst" xmlns:r="http://schemas.openxmlformats.org/officeDocument/2006/relationships" xmlns:m="http://schemas.openxmlformats.org/officeDocument/2006/math" xmlns:v="urn:schemas-microsoft-com:vml" xmlns:wp14="http://schemas.microsoft.com/office/word/2010/wordprocessingDrawing" xmlns:wp="http://schemas.openxmlformats.org/drawingml/2006/wordprocessingDrawing" xmlns:w10="urn:schemas-microsoft-com:office:word" xmlns:w="http://schemas.openxmlformats.org/wordprocessingml/2006/main" xmlns:w14="http://schemas.microsoft.com/office/word/2010/wordml" xmlns:w15="http://schemas.microsoft.com/office/word/2012/wordml" xmlns:w16cex="http://schemas.microsoft.com/office/word/2018/wordml/cex" xmlns:w16cid="http://schemas.microsoft.com/office/word/2016/wordml/cid" xmlns:w16="http://schemas.microsoft.com/office/word/2018/wordml" xmlns:w16sdtdh="http://schemas.microsoft.com/office/word/2020/wordml/sdtdatahash" xmlns:w16se="http://schemas.microsoft.com/office/word/2015/wordml/symex" xmlns:wpg="http://schemas.microsoft.com/office/word/2010/wordprocessingGroup" xmlns:wpi="http://schemas.microsoft.com/office/word/2010/wordprocessingInk" xmlns:wne="http://schemas.microsoft.com/office/word/2006/wordml" xmlns:wps="http://schemas.microsoft.com/office/word/2010/wordprocessingShape" mc:Ignorable="w14 w15 w16se w16cid w16 w16cex w16sdtdh wp14">
+<w:document xmlns:wpc="http://schemas.microsoft.com/office/word/2010/wordprocessingCanvas" xmlns:cx="http://schemas.microsoft.com/office/drawing/2014/chartex" xmlns:cx1="http://schemas.microsoft.com/office/drawing/2015/9/8/chartex" xmlns:cx2="http://schemas.microsoft.com/office/drawing/2015/10/21/chartex" xmlns:cx3="http://schemas.microsoft.com/office/drawing/2016/5/9/chartex" xmlns:cx4="http://schemas.microsoft.com/office/drawing/2016/5/10/chartex" xmlns:cx5="http://schemas.microsoft.com/office/drawing/2016/5/11/chartex" xmlns:cx6="http://schemas.microsoft.com/office/drawing/2016/5/12/chartex" xmlns:cx7="http://schemas.microsoft.com/office/drawing/2016/5/13/chartex" xmlns:cx8="http://schemas.microsoft.com/office/drawing/2016/5/14/chartex" xmlns:mc="http://schemas.openxmlformats.org/markup-compatibility/2006" xmlns:aink="http://schemas.microsoft.com/office/drawing/2016/ink" xmlns:am3d="http://schemas.microsoft.com/office/drawing/2017/model3d" xmlns:o="urn:schemas-microsoft-com:office:office" xmlns:oel="http://schemas.microsoft.com/office/2019/extlst" xmlns:r="http://schemas.openxmlformats.org/officeDocument/2006/relationships" xmlns:m="http://schemas.openxmlformats.org/officeDocument/2006/math" xmlns:v="urn:schemas-microsoft-com:vml" xmlns:wp14="http://schemas.microsoft.com/office/word/2010/wordprocessingDrawing" xmlns:wp="http://schemas.openxmlformats.org/drawingml/2006/wordprocessingDrawing" xmlns:w10="urn:schemas-microsoft-com:office:word" xmlns:w="http://schemas.openxmlformats.org/wordprocessingml/2006/main" xmlns:w14="http://schemas.microsoft.com/office/word/2010/wordml" xmlns:w15="http://schemas.microsoft.com/office/word/2012/wordml" xmlns:w16cex="http://schemas.microsoft.com/office/word/2018/wordml/cex" xmlns:w16cid="http://schemas.microsoft.com/office/word/2016/wordml/cid" xmlns:w16="http://schemas.microsoft.com/office/word/2018/wordml" xmlns:w16du="http://schemas.microsoft.com/office/word/2023/wordml/word16du" xmlns:w16sdtdh="http://schemas.microsoft.com/office/word/2020/wordml/sdtdatahash" xmlns:w16sdtfl="http://schemas.microsoft.com/office/word/2024/wordml/sdtformatlock" xmlns:w16se="http://schemas.microsoft.com/office/word/2015/wordml/symex" xmlns:wpg="http://schemas.microsoft.com/office/word/2010/wordprocessingGroup" xmlns:wpi="http://schemas.microsoft.com/office/word/2010/wordprocessingInk" xmlns:wne="http://schemas.microsoft.com/office/word/2006/wordml" xmlns:wps="http://schemas.microsoft.com/office/word/2010/wordprocessingShape" mc:Ignorable="w14 w15 w16se w16cid w16 w16cex w16sdtdh w16sdtfl w16du wp14">
   <w:body>
     <w:p>
       <w:pPr>
-        <w:rPr>
-          <w:rFonts w:ascii="標楷體" w:eastAsia="標楷體" w:hAnsi="標楷體"/>
+        <w:jc w:val="center"/>
+        <w:rPr>
+          <w:rFonts w:ascii="標楷體" w:eastAsia="標楷體" w:hAnsi="標楷體"/>
+          <w:b/>
+          <w:bCs/>
+          <w:sz w:val="28"/>
+          <w:szCs w:val="28"/>
         </w:rPr>
       </w:pPr>
       <w:r>
         <w:rPr>
-          <w:rFonts w:ascii="標楷體" w:eastAsia="標楷體" w:hAnsi="標楷體"/>
-        </w:rPr>
-        <w:tab/>
-      </w:r>
-      <w:r>
-        <w:rPr>
-          <w:rFonts w:ascii="標楷體" w:eastAsia="標楷體" w:hAnsi="標楷體" w:hint="eastAsia"/>
-        </w:rPr>
-        <w:t>參與了多次的group meeting以及實際準備報paper的過程，</w:t>
-      </w:r>
-      <w:r>
-        <w:rPr>
-          <w:rFonts w:ascii="標楷體" w:eastAsia="標楷體" w:hAnsi="標楷體" w:hint="eastAsia"/>
-        </w:rPr>
-        <w:t>對於讀論文、報論文的方法，以及思考可能的</w:t>
-      </w:r>
-      <w:r>
-        <w:rPr>
-          <w:rFonts w:ascii="標楷體" w:eastAsia="標楷體" w:hAnsi="標楷體" w:hint="eastAsia"/>
-        </w:rPr>
-        <w:t>研究</w:t>
-      </w:r>
-      <w:r>
-        <w:rPr>
-          <w:rFonts w:ascii="標楷體" w:eastAsia="標楷體" w:hAnsi="標楷體" w:hint="eastAsia"/>
-        </w:rPr>
-        <w:t>題目也有了些心得。</w:t>
-      </w:r>
-      <w:r>
-        <w:rPr>
-          <w:rFonts w:ascii="標楷體" w:eastAsia="標楷體" w:hAnsi="標楷體" w:hint="eastAsia"/>
-        </w:rPr>
-        <w:t>我認為讀論文是為了</w:t>
-      </w:r>
-      <w:r>
-        <w:rPr>
-          <w:rFonts w:ascii="標楷體" w:eastAsia="標楷體" w:hAnsi="標楷體" w:hint="eastAsia"/>
-        </w:rPr>
-        <w:t>領域知識的取得、想法的取得或收斂、實驗步驟及分析的取得、文獻回顧，以及預測領域的走向。</w:t>
-      </w:r>
-      <w:r>
-        <w:rPr>
-          <w:rFonts w:ascii="標楷體" w:eastAsia="標楷體" w:hAnsi="標楷體" w:hint="eastAsia"/>
-        </w:rPr>
-        <w:t>讀論文的順序，首先我會先讀abstract和conclusion來判斷這篇論文的大綱以及是不是我要找的方向</w:t>
-      </w:r>
-      <w:r>
-        <w:rPr>
-          <w:rFonts w:ascii="標楷體" w:eastAsia="標楷體" w:hAnsi="標楷體" w:hint="eastAsia"/>
-        </w:rPr>
-        <w:t>。再從introduction了解文獻回顧，以及這篇論文遇到的問題以及如何解決。</w:t>
-      </w:r>
-      <w:r>
-        <w:rPr>
-          <w:rFonts w:ascii="標楷體" w:eastAsia="標楷體" w:hAnsi="標楷體" w:hint="eastAsia"/>
-        </w:rPr>
-        <w:t>實驗方法的部分，除了思考方法是否有問題之外，探討作者用的研究方法能否回答其所提出的假說。</w:t>
-      </w:r>
-      <w:r>
-        <w:rPr>
-          <w:rFonts w:ascii="標楷體" w:eastAsia="標楷體" w:hAnsi="標楷體" w:hint="eastAsia"/>
-        </w:rPr>
-        <w:t>接著看實驗數據是否合理，最後思考這篇論文的缺點以及有沒有可改進</w:t>
-      </w:r>
-      <w:r>
-        <w:rPr>
-          <w:rFonts w:ascii="標楷體" w:eastAsia="標楷體" w:hAnsi="標楷體" w:hint="eastAsia"/>
-        </w:rPr>
-        <w:t>的方向</w:t>
-      </w:r>
-      <w:r>
-        <w:rPr>
-          <w:rFonts w:ascii="標楷體" w:eastAsia="標楷體" w:hAnsi="標楷體" w:hint="eastAsia"/>
-        </w:rPr>
-        <w:t>，以及現在學界主要研究的方向</w:t>
-      </w:r>
-      <w:r>
-        <w:rPr>
-          <w:rFonts w:ascii="標楷體" w:eastAsia="標楷體" w:hAnsi="標楷體" w:hint="eastAsia"/>
-        </w:rPr>
-        <w:t>。</w:t>
-      </w:r>
-      <w:r>
-        <w:rPr>
-          <w:rFonts w:ascii="標楷體" w:eastAsia="標楷體" w:hAnsi="標楷體" w:hint="eastAsia"/>
-        </w:rPr>
-        <w:t>我會去看一下參考的每篇論文是用在此篇論文的哪個部分，是只用於文獻回顧(提及某篇論文用了某方法)，還是作者主要的比較對象</w:t>
-      </w:r>
-      <w:r>
-        <w:rPr>
-          <w:rFonts w:ascii="標楷體" w:eastAsia="標楷體" w:hAnsi="標楷體" w:hint="eastAsia"/>
-        </w:rPr>
-        <w:t>，來判斷有哪幾篇參考文獻是我需要精讀的。</w:t>
+          <w:rFonts w:ascii="標楷體" w:eastAsia="標楷體" w:hAnsi="標楷體" w:hint="eastAsia"/>
+          <w:b/>
+          <w:bCs/>
+          <w:sz w:val="28"/>
+          <w:szCs w:val="28"/>
+        </w:rPr>
+        <w:t>研究方法</w:t>
+      </w:r>
+      <w:proofErr w:type="gramStart"/>
+      <w:r>
+        <w:rPr>
+          <w:rFonts w:ascii="標楷體" w:eastAsia="標楷體" w:hAnsi="標楷體" w:hint="eastAsia"/>
+          <w:b/>
+          <w:bCs/>
+          <w:sz w:val="28"/>
+          <w:szCs w:val="28"/>
+        </w:rPr>
+        <w:t>一</w:t>
+      </w:r>
+      <w:proofErr w:type="gramEnd"/>
+      <w:r>
+        <w:rPr>
+          <w:rFonts w:ascii="標楷體" w:eastAsia="標楷體" w:hAnsi="標楷體" w:hint="eastAsia"/>
+          <w:b/>
+          <w:bCs/>
+          <w:sz w:val="28"/>
+          <w:szCs w:val="28"/>
+        </w:rPr>
+        <w:t>心得</w:t>
       </w:r>
     </w:p>
     <w:p>
       <w:pPr>
-        <w:rPr>
-          <w:rFonts w:ascii="標楷體" w:eastAsia="標楷體" w:hAnsi="標楷體"/>
+        <w:jc w:val="center"/>
+        <w:rPr>
+          <w:rFonts w:ascii="標楷體" w:eastAsia="標楷體" w:hAnsi="標楷體"/>
+        </w:rPr>
+      </w:pPr>
+      <w:r>
+        <w:rPr>
+          <w:rFonts w:ascii="標楷體" w:eastAsia="標楷體" w:hAnsi="標楷體" w:hint="eastAsia"/>
+        </w:rPr>
+        <w:t>113062575 資工碩</w:t>
+      </w:r>
+      <w:proofErr w:type="gramStart"/>
+      <w:r>
+        <w:rPr>
+          <w:rFonts w:ascii="標楷體" w:eastAsia="標楷體" w:hAnsi="標楷體" w:hint="eastAsia"/>
+        </w:rPr>
+        <w:t>一</w:t>
+      </w:r>
+      <w:proofErr w:type="gramEnd"/>
+      <w:r>
+        <w:rPr>
+          <w:rFonts w:ascii="標楷體" w:eastAsia="標楷體" w:hAnsi="標楷體" w:hint="eastAsia"/>
+        </w:rPr>
+        <w:t xml:space="preserve"> 徐義鈞</w:t>
+      </w:r>
+    </w:p>
+    <w:p>
+      <w:pPr>
+        <w:jc w:val="center"/>
+        <w:rPr>
+          <w:rFonts w:ascii="標楷體" w:eastAsia="標楷體" w:hAnsi="標楷體" w:hint="eastAsia"/>
         </w:rPr>
       </w:pPr>
     </w:p>
@@ -122,44 +92,105 @@
         <w:rPr>
           <w:rFonts w:ascii="標楷體" w:eastAsia="標楷體" w:hAnsi="標楷體" w:hint="eastAsia"/>
         </w:rPr>
-        <w:t>報論文的部分，</w:t>
-      </w:r>
-      <w:r>
-        <w:rPr>
-          <w:rFonts w:ascii="標楷體" w:eastAsia="標楷體" w:hAnsi="標楷體" w:hint="eastAsia"/>
-        </w:rPr>
-        <w:t>除了自己基礎學識跟簡報能力的精進，還有每個禮拜新知識的汲取。透過自己讀過一遍，以及聽聽跟別人報的有什麼差異，也更好的檢驗自己的理解是否正確。</w:t>
-      </w:r>
-      <w:r>
-        <w:rPr>
-          <w:rFonts w:ascii="標楷體" w:eastAsia="標楷體" w:hAnsi="標楷體" w:hint="eastAsia"/>
-        </w:rPr>
-        <w:t>學期初我對於哪些地方應該詳細詮釋，哪些地方只需要帶過，程度的拿捏還不夠熟練。聽了學長姐的報告，也更了解焦點應該放在</w:t>
-      </w:r>
-      <w:r>
-        <w:rPr>
-          <w:rFonts w:ascii="標楷體" w:eastAsia="標楷體" w:hAnsi="標楷體" w:hint="eastAsia"/>
-        </w:rPr>
-        <w:t>方法如何操作的詮釋上，用圖文的方式解釋概念而不用瑣碎到一行一行的虛擬碼。</w:t>
-      </w:r>
-    </w:p>
-    <w:p>
-      <w:pPr>
-        <w:rPr>
-          <w:rFonts w:ascii="標楷體" w:eastAsia="標楷體" w:hAnsi="標楷體" w:hint="eastAsia"/>
-        </w:rPr>
-      </w:pPr>
-      <w:r>
-        <w:rPr>
-          <w:rFonts w:ascii="標楷體" w:eastAsia="標楷體" w:hAnsi="標楷體" w:hint="eastAsia"/>
-        </w:rPr>
-        <w:t>還有，需要清楚作者的方法每個環節必須這麼做的理由</w:t>
-      </w:r>
-      <w:r>
-        <w:rPr>
-          <w:rFonts w:ascii="標楷體" w:eastAsia="標楷體" w:hAnsi="標楷體" w:hint="eastAsia"/>
-        </w:rPr>
-        <w:t>，通常在相關的reference會得到完善的解答。</w:t>
+        <w:t>參與了多次的group meeting以及實際準備報paper的過程，</w:t>
+      </w:r>
+      <w:r>
+        <w:rPr>
+          <w:rFonts w:ascii="標楷體" w:eastAsia="標楷體" w:hAnsi="標楷體" w:hint="eastAsia"/>
+        </w:rPr>
+        <w:t>對於讀論文、報論文的方法，以及思考可能的</w:t>
+      </w:r>
+      <w:r>
+        <w:rPr>
+          <w:rFonts w:ascii="標楷體" w:eastAsia="標楷體" w:hAnsi="標楷體" w:hint="eastAsia"/>
+        </w:rPr>
+        <w:t>研究</w:t>
+      </w:r>
+      <w:r>
+        <w:rPr>
+          <w:rFonts w:ascii="標楷體" w:eastAsia="標楷體" w:hAnsi="標楷體" w:hint="eastAsia"/>
+        </w:rPr>
+        <w:t>題目也有了些心得。</w:t>
+      </w:r>
+      <w:r>
+        <w:rPr>
+          <w:rFonts w:ascii="標楷體" w:eastAsia="標楷體" w:hAnsi="標楷體" w:hint="eastAsia"/>
+        </w:rPr>
+        <w:t>我認為讀論文是為了</w:t>
+      </w:r>
+      <w:r>
+        <w:rPr>
+          <w:rFonts w:ascii="標楷體" w:eastAsia="標楷體" w:hAnsi="標楷體" w:hint="eastAsia"/>
+        </w:rPr>
+        <w:t>領域知識的取得、想法的取得或收斂、實驗步驟及分析的取得、文獻回顧，以及預測領域的走向。</w:t>
+      </w:r>
+      <w:r>
+        <w:rPr>
+          <w:rFonts w:ascii="標楷體" w:eastAsia="標楷體" w:hAnsi="標楷體" w:hint="eastAsia"/>
+        </w:rPr>
+        <w:t>讀論文的順序，首先我會先讀abstract和conclusion來判斷這篇論文的大綱以及是不是我要找的方向</w:t>
+      </w:r>
+      <w:r>
+        <w:rPr>
+          <w:rFonts w:ascii="標楷體" w:eastAsia="標楷體" w:hAnsi="標楷體" w:hint="eastAsia"/>
+        </w:rPr>
+        <w:t>。再從introduction了解文獻回顧，以及這篇論文遇到的問題以及如何解決。</w:t>
+      </w:r>
+      <w:r>
+        <w:rPr>
+          <w:rFonts w:ascii="標楷體" w:eastAsia="標楷體" w:hAnsi="標楷體" w:hint="eastAsia"/>
+        </w:rPr>
+        <w:t>實驗方法的部分，除了思考方法是否有問題之外，探討作者用的研究方法能否回答其所提出的假說。</w:t>
+      </w:r>
+      <w:r>
+        <w:rPr>
+          <w:rFonts w:ascii="標楷體" w:eastAsia="標楷體" w:hAnsi="標楷體" w:hint="eastAsia"/>
+        </w:rPr>
+        <w:t>接著看實驗數據是否合理，最後思考這篇論文的缺點以及有沒有可改進</w:t>
+      </w:r>
+      <w:r>
+        <w:rPr>
+          <w:rFonts w:ascii="標楷體" w:eastAsia="標楷體" w:hAnsi="標楷體" w:hint="eastAsia"/>
+        </w:rPr>
+        <w:t>的方向</w:t>
+      </w:r>
+      <w:r>
+        <w:rPr>
+          <w:rFonts w:ascii="標楷體" w:eastAsia="標楷體" w:hAnsi="標楷體" w:hint="eastAsia"/>
+        </w:rPr>
+        <w:t>，以及現在學界主要研究的方向</w:t>
+      </w:r>
+      <w:r>
+        <w:rPr>
+          <w:rFonts w:ascii="標楷體" w:eastAsia="標楷體" w:hAnsi="標楷體" w:hint="eastAsia"/>
+        </w:rPr>
+        <w:t>。</w:t>
+      </w:r>
+      <w:r>
+        <w:rPr>
+          <w:rFonts w:ascii="標楷體" w:eastAsia="標楷體" w:hAnsi="標楷體" w:hint="eastAsia"/>
+        </w:rPr>
+        <w:t>我會去看一下參考的每篇論文是用在此篇論文的哪</w:t>
+      </w:r>
+      <w:proofErr w:type="gramStart"/>
+      <w:r>
+        <w:rPr>
+          <w:rFonts w:ascii="標楷體" w:eastAsia="標楷體" w:hAnsi="標楷體" w:hint="eastAsia"/>
+        </w:rPr>
+        <w:t>個</w:t>
+      </w:r>
+      <w:proofErr w:type="gramEnd"/>
+      <w:r>
+        <w:rPr>
+          <w:rFonts w:ascii="標楷體" w:eastAsia="標楷體" w:hAnsi="標楷體" w:hint="eastAsia"/>
+        </w:rPr>
+        <w:t>部分，是只用於文獻回顧(提及某篇論文用了某方法)，還是作者主要的比較對象</w:t>
+      </w:r>
+      <w:r>
+        <w:rPr>
+          <w:rFonts w:ascii="標楷體" w:eastAsia="標楷體" w:hAnsi="標楷體" w:hint="eastAsia"/>
+        </w:rPr>
+        <w:t>，來判斷有哪幾篇參考文獻是我需要精讀的。</w:t>
       </w:r>
     </w:p>
     <w:p>
@@ -177,63 +208,102 @@
       </w:pPr>
       <w:r>
         <w:rPr>
-          <w:rFonts w:ascii="標楷體" w:eastAsia="標楷體" w:hAnsi="標楷體"/>
-        </w:rPr>
-        <w:t>我初步的理解為：</w:t>
-      </w:r>
-      <w:r>
-        <w:rPr>
-          <w:rFonts w:ascii="標楷體" w:eastAsia="標楷體" w:hAnsi="標楷體"/>
-        </w:rPr>
-        <w:t>目前後端的方向主要分成傳統</w:t>
-      </w:r>
-      <w:r>
-        <w:rPr>
-          <w:rFonts w:ascii="標楷體" w:eastAsia="標楷體" w:hAnsi="標楷體"/>
-        </w:rPr>
-        <w:t>的方式</w:t>
-      </w:r>
-      <w:r>
-        <w:rPr>
-          <w:rFonts w:ascii="標楷體" w:eastAsia="標楷體" w:hAnsi="標楷體"/>
-        </w:rPr>
-        <w:t>、machine learning、quantum</w:t>
-      </w:r>
-      <w:r>
-        <w:rPr>
-          <w:rFonts w:ascii="標楷體" w:eastAsia="標楷體" w:hAnsi="標楷體"/>
-        </w:rPr>
-        <w:t>。傳統的方式在於如何將經典的演算法改良運用在先進製程例如2.5D、3D、異質整；machine learning的方向在於如何將最先進的AI model運用在PDA領域，通常是為了預測DRV，因為跑commercial tool耗時良久，先用AI快速初步預估可能的錯誤，然後修改參數再用tool跑能節省更多時間；quantum則是將前兩者的技術運用在quantum architecture上，須</w:t>
-      </w:r>
-      <w:r>
-        <w:rPr>
-          <w:rFonts w:ascii="標楷體" w:eastAsia="標楷體" w:hAnsi="標楷體" w:hint="eastAsia"/>
-        </w:rPr>
-        <w:t>針對不同architectures的</w:t>
-      </w:r>
-      <w:r>
-        <w:rPr>
-          <w:rFonts w:ascii="標楷體" w:eastAsia="標楷體" w:hAnsi="標楷體"/>
-        </w:rPr>
-        <w:t>constraints</w:t>
-      </w:r>
-      <w:r>
-        <w:rPr>
-          <w:rFonts w:ascii="標楷體" w:eastAsia="標楷體" w:hAnsi="標楷體" w:hint="eastAsia"/>
-        </w:rPr>
-        <w:t>修改演算法</w:t>
-      </w:r>
-      <w:r>
-        <w:rPr>
-          <w:rFonts w:ascii="標楷體" w:eastAsia="標楷體" w:hAnsi="標楷體"/>
-        </w:rPr>
-        <w:t>。</w:t>
-      </w:r>
-      <w:r>
-        <w:rPr>
-          <w:rFonts w:ascii="標楷體" w:eastAsia="標楷體" w:hAnsi="標楷體"/>
-        </w:rPr>
-        <w:t xml:space="preserve">   </w:t>
+          <w:rFonts w:ascii="標楷體" w:eastAsia="標楷體" w:hAnsi="標楷體" w:hint="eastAsia"/>
+        </w:rPr>
+        <w:t>報論文的部分，</w:t>
+      </w:r>
+      <w:r>
+        <w:rPr>
+          <w:rFonts w:ascii="標楷體" w:eastAsia="標楷體" w:hAnsi="標楷體" w:hint="eastAsia"/>
+        </w:rPr>
+        <w:t>除了自己基礎學識跟簡報能力的精進，還有每</w:t>
+      </w:r>
+      <w:proofErr w:type="gramStart"/>
+      <w:r>
+        <w:rPr>
+          <w:rFonts w:ascii="標楷體" w:eastAsia="標楷體" w:hAnsi="標楷體" w:hint="eastAsia"/>
+        </w:rPr>
+        <w:t>個</w:t>
+      </w:r>
+      <w:proofErr w:type="gramEnd"/>
+      <w:r>
+        <w:rPr>
+          <w:rFonts w:ascii="標楷體" w:eastAsia="標楷體" w:hAnsi="標楷體" w:hint="eastAsia"/>
+        </w:rPr>
+        <w:t>禮拜新知識的汲取。透過自己讀過一遍，以及聽聽跟別人報的有什麼差異，也更好的檢驗自己的理解是否正確。</w:t>
+      </w:r>
+      <w:r>
+        <w:rPr>
+          <w:rFonts w:ascii="標楷體" w:eastAsia="標楷體" w:hAnsi="標楷體" w:hint="eastAsia"/>
+        </w:rPr>
+        <w:t>學期初我對於哪些地方應該詳細詮釋，哪些地方只需要帶過，程度的</w:t>
+      </w:r>
+      <w:proofErr w:type="gramStart"/>
+      <w:r>
+        <w:rPr>
+          <w:rFonts w:ascii="標楷體" w:eastAsia="標楷體" w:hAnsi="標楷體" w:hint="eastAsia"/>
+        </w:rPr>
+        <w:t>拿捏還不夠</w:t>
+      </w:r>
+      <w:proofErr w:type="gramEnd"/>
+      <w:r>
+        <w:rPr>
+          <w:rFonts w:ascii="標楷體" w:eastAsia="標楷體" w:hAnsi="標楷體" w:hint="eastAsia"/>
+        </w:rPr>
+        <w:t>熟練。聽了學長姐的報告，也更了解焦點應該放在</w:t>
+      </w:r>
+      <w:r>
+        <w:rPr>
+          <w:rFonts w:ascii="標楷體" w:eastAsia="標楷體" w:hAnsi="標楷體" w:hint="eastAsia"/>
+        </w:rPr>
+        <w:t>方法如何操作的詮釋上，用圖文的方式解釋概念而不用瑣碎到一行</w:t>
+      </w:r>
+      <w:proofErr w:type="gramStart"/>
+      <w:r>
+        <w:rPr>
+          <w:rFonts w:ascii="標楷體" w:eastAsia="標楷體" w:hAnsi="標楷體" w:hint="eastAsia"/>
+        </w:rPr>
+        <w:t>一行</w:t>
+      </w:r>
+      <w:proofErr w:type="gramEnd"/>
+      <w:r>
+        <w:rPr>
+          <w:rFonts w:ascii="標楷體" w:eastAsia="標楷體" w:hAnsi="標楷體" w:hint="eastAsia"/>
+        </w:rPr>
+        <w:t>的虛擬碼。</w:t>
+      </w:r>
+    </w:p>
+    <w:p>
+      <w:pPr>
+        <w:rPr>
+          <w:rFonts w:ascii="標楷體" w:eastAsia="標楷體" w:hAnsi="標楷體"/>
+        </w:rPr>
+      </w:pPr>
+      <w:r>
+        <w:rPr>
+          <w:rFonts w:ascii="標楷體" w:eastAsia="標楷體" w:hAnsi="標楷體" w:hint="eastAsia"/>
+        </w:rPr>
+        <w:t>還有，需要清楚作者的方法每</w:t>
+      </w:r>
+      <w:proofErr w:type="gramStart"/>
+      <w:r>
+        <w:rPr>
+          <w:rFonts w:ascii="標楷體" w:eastAsia="標楷體" w:hAnsi="標楷體" w:hint="eastAsia"/>
+        </w:rPr>
+        <w:t>個</w:t>
+      </w:r>
+      <w:proofErr w:type="gramEnd"/>
+      <w:r>
+        <w:rPr>
+          <w:rFonts w:ascii="標楷體" w:eastAsia="標楷體" w:hAnsi="標楷體" w:hint="eastAsia"/>
+        </w:rPr>
+        <w:t>環節必須這麼做的理由</w:t>
+      </w:r>
+      <w:r>
+        <w:rPr>
+          <w:rFonts w:ascii="標楷體" w:eastAsia="標楷體" w:hAnsi="標楷體" w:hint="eastAsia"/>
+        </w:rPr>
+        <w:t>，通常在相關的reference會得到完善的解答。</w:t>
       </w:r>
     </w:p>
     <w:p>
@@ -251,6 +321,80 @@
       </w:pPr>
       <w:r>
         <w:rPr>
+          <w:rFonts w:ascii="標楷體" w:eastAsia="標楷體" w:hAnsi="標楷體"/>
+        </w:rPr>
+        <w:t>我初步的理解為：</w:t>
+      </w:r>
+      <w:r>
+        <w:rPr>
+          <w:rFonts w:ascii="標楷體" w:eastAsia="標楷體" w:hAnsi="標楷體"/>
+        </w:rPr>
+        <w:t>目前後端的方向主要分成傳統</w:t>
+      </w:r>
+      <w:r>
+        <w:rPr>
+          <w:rFonts w:ascii="標楷體" w:eastAsia="標楷體" w:hAnsi="標楷體"/>
+        </w:rPr>
+        <w:t>的方式</w:t>
+      </w:r>
+      <w:r>
+        <w:rPr>
+          <w:rFonts w:ascii="標楷體" w:eastAsia="標楷體" w:hAnsi="標楷體"/>
+        </w:rPr>
+        <w:t>、machine learning、quantum</w:t>
+      </w:r>
+      <w:r>
+        <w:rPr>
+          <w:rFonts w:ascii="標楷體" w:eastAsia="標楷體" w:hAnsi="標楷體"/>
+        </w:rPr>
+        <w:t>。傳統的方式在於如何將經典的演算法改良運用在先進製程例如2.5D、3D、異質整；machine learning的方向在於如何將最先進的AI model運用在PDA領域，通常是為了預測DRV，因為跑commercial tool耗時良久，先用AI快速初步預估可能的錯誤，然後修改參數再用tool跑能節省更多時間；quantum則是將前兩者的技術運用在quantum architecture上，須</w:t>
+      </w:r>
+      <w:r>
+        <w:rPr>
+          <w:rFonts w:ascii="標楷體" w:eastAsia="標楷體" w:hAnsi="標楷體" w:hint="eastAsia"/>
+        </w:rPr>
+        <w:t>針對不同architectures的</w:t>
+      </w:r>
+      <w:r>
+        <w:rPr>
+          <w:rFonts w:ascii="標楷體" w:eastAsia="標楷體" w:hAnsi="標楷體"/>
+        </w:rPr>
+        <w:t>constraints</w:t>
+      </w:r>
+      <w:r>
+        <w:rPr>
+          <w:rFonts w:ascii="標楷體" w:eastAsia="標楷體" w:hAnsi="標楷體" w:hint="eastAsia"/>
+        </w:rPr>
+        <w:t>修改演算法</w:t>
+      </w:r>
+      <w:r>
+        <w:rPr>
+          <w:rFonts w:ascii="標楷體" w:eastAsia="標楷體" w:hAnsi="標楷體"/>
+        </w:rPr>
+        <w:t>。</w:t>
+      </w:r>
+      <w:r>
+        <w:rPr>
+          <w:rFonts w:ascii="標楷體" w:eastAsia="標楷體" w:hAnsi="標楷體"/>
+        </w:rPr>
+        <w:t xml:space="preserve">   </w:t>
+      </w:r>
+    </w:p>
+    <w:p>
+      <w:pPr>
+        <w:rPr>
+          <w:rFonts w:ascii="標楷體" w:eastAsia="標楷體" w:hAnsi="標楷體"/>
+        </w:rPr>
+      </w:pPr>
+    </w:p>
+    <w:p>
+      <w:pPr>
+        <w:rPr>
+          <w:rFonts w:ascii="標楷體" w:eastAsia="標楷體" w:hAnsi="標楷體"/>
+        </w:rPr>
+      </w:pPr>
+      <w:r>
+        <w:rPr>
           <w:rFonts w:ascii="標楷體" w:eastAsia="標楷體" w:hAnsi="標楷體" w:hint="eastAsia"/>
         </w:rPr>
         <w:t>聽了學長姐在業界實習或工作的心得，目前machine learning會用在解決一些比較小的issue，某些不需要做量化分析的stage</w:t>
@@ -259,7 +403,21 @@
         <w:rPr>
           <w:rFonts w:ascii="標楷體" w:eastAsia="標楷體" w:hAnsi="標楷體" w:hint="eastAsia"/>
         </w:rPr>
-        <w:t>可以用AI輔助或取代。這對我來說是個警惕，雖然尚未確定會以AI為研究方向，但會再看更多相關的期刊論文了解ML在EDA領域的發展。</w:t>
+        <w:t>可以用AI輔助或取代。這對我</w:t>
+      </w:r>
+      <w:proofErr w:type="gramStart"/>
+      <w:r>
+        <w:rPr>
+          <w:rFonts w:ascii="標楷體" w:eastAsia="標楷體" w:hAnsi="標楷體" w:hint="eastAsia"/>
+        </w:rPr>
+        <w:t>來說是個</w:t>
+      </w:r>
+      <w:proofErr w:type="gramEnd"/>
+      <w:r>
+        <w:rPr>
+          <w:rFonts w:ascii="標楷體" w:eastAsia="標楷體" w:hAnsi="標楷體" w:hint="eastAsia"/>
+        </w:rPr>
+        <w:t>警惕，雖然尚未確定會以AI為研究方向，但會再看更多相關的期刊論文了解ML在EDA領域的發展。</w:t>
       </w:r>
       <w:r>
         <w:rPr>
@@ -286,7 +444,7 @@
 </file>
 
 <file path=word/styles.xml><?xml version="1.0" encoding="utf-8"?>
-<w:styles xmlns:mc="http://schemas.openxmlformats.org/markup-compatibility/2006" xmlns:r="http://schemas.openxmlformats.org/officeDocument/2006/relationships" xmlns:w="http://schemas.openxmlformats.org/wordprocessingml/2006/main" xmlns:w14="http://schemas.microsoft.com/office/word/2010/wordml" xmlns:w15="http://schemas.microsoft.com/office/word/2012/wordml" xmlns:w16cex="http://schemas.microsoft.com/office/word/2018/wordml/cex" xmlns:w16cid="http://schemas.microsoft.com/office/word/2016/wordml/cid" xmlns:w16="http://schemas.microsoft.com/office/word/2018/wordml" xmlns:w16sdtdh="http://schemas.microsoft.com/office/word/2020/wordml/sdtdatahash" xmlns:w16se="http://schemas.microsoft.com/office/word/2015/wordml/symex" mc:Ignorable="w14 w15 w16se w16cid w16 w16cex w16sdtdh">
+<w:styles xmlns:mc="http://schemas.openxmlformats.org/markup-compatibility/2006" xmlns:r="http://schemas.openxmlformats.org/officeDocument/2006/relationships" xmlns:w="http://schemas.openxmlformats.org/wordprocessingml/2006/main" xmlns:w14="http://schemas.microsoft.com/office/word/2010/wordml" xmlns:w15="http://schemas.microsoft.com/office/word/2012/wordml" xmlns:w16cex="http://schemas.microsoft.com/office/word/2018/wordml/cex" xmlns:w16cid="http://schemas.microsoft.com/office/word/2016/wordml/cid" xmlns:w16="http://schemas.microsoft.com/office/word/2018/wordml" xmlns:w16du="http://schemas.microsoft.com/office/word/2023/wordml/word16du" xmlns:w16sdtdh="http://schemas.microsoft.com/office/word/2020/wordml/sdtdatahash" xmlns:w16sdtfl="http://schemas.microsoft.com/office/word/2024/wordml/sdtformatlock" xmlns:w16se="http://schemas.microsoft.com/office/word/2015/wordml/symex" mc:Ignorable="w14 w15 w16se w16cid w16 w16cex w16sdtdh w16sdtfl w16du">
   <w:docDefaults>
     <w:rPrDefault>
       <w:rPr>
@@ -678,20 +836,20 @@
     <w:lsdException w:name="Unresolved Mention" w:semiHidden="1" w:unhideWhenUsed="1"/>
     <w:lsdException w:name="Smart Link" w:semiHidden="1" w:unhideWhenUsed="1"/>
   </w:latentStyles>
-  <w:style w:type="paragraph" w:default="1" w:styleId="a">
+  <w:style w:type="paragraph" w:default="1" w:styleId="Normal">
     <w:name w:val="Normal"/>
     <w:qFormat/>
     <w:pPr>
       <w:widowControl w:val="0"/>
     </w:pPr>
   </w:style>
-  <w:style w:type="character" w:default="1" w:styleId="a0">
+  <w:style w:type="character" w:default="1" w:styleId="DefaultParagraphFont">
     <w:name w:val="Default Paragraph Font"/>
     <w:uiPriority w:val="1"/>
     <w:semiHidden/>
     <w:unhideWhenUsed/>
   </w:style>
-  <w:style w:type="table" w:default="1" w:styleId="a1">
+  <w:style w:type="table" w:default="1" w:styleId="TableNormal">
     <w:name w:val="Normal Table"/>
     <w:uiPriority w:val="99"/>
     <w:semiHidden/>
@@ -706,7 +864,7 @@
       </w:tblCellMar>
     </w:tblPr>
   </w:style>
-  <w:style w:type="numbering" w:default="1" w:styleId="a2">
+  <w:style w:type="numbering" w:default="1" w:styleId="NoList">
     <w:name w:val="No List"/>
     <w:uiPriority w:val="99"/>
     <w:semiHidden/>
